--- a/4 курс 1 семестр/Мат. моделирование/Основные понятия.docx
+++ b/4 курс 1 семестр/Мат. моделирование/Основные понятия.docx
@@ -619,14 +619,566 @@
       <w:r>
         <w:t>1250 второго продукта</w:t>
       </w:r>
+    </w:p>
+    <w:p>
+      <w:r>
+        <w:t xml:space="preserve"> </w:t>
+      </w:r>
+    </w:p>
+    <w:p>
+      <w:r>
+        <w:br w:type="page"/>
+      </w:r>
+    </w:p>
+    <w:p>
+      <w:r>
+        <w:lastRenderedPageBreak/>
+        <w:t>Любая задача линейного программирования имеет двойственную.</w:t>
+      </w:r>
+    </w:p>
+    <w:p>
+      <w:r>
+        <w:t>Связь исходной и двойственной задач заключается в том, что решение одной</w:t>
+      </w:r>
+      <w:r>
+        <w:t xml:space="preserve"> </w:t>
+      </w:r>
+      <w:r>
+        <w:t>из них может быть получено из решения другой, с помощью двойственных</w:t>
+      </w:r>
+      <w:r>
+        <w:t xml:space="preserve"> </w:t>
+      </w:r>
+      <w:r>
+        <w:t>оценок (решения двойственной задачи) можно провести анализ оптимального</w:t>
+      </w:r>
+      <w:r>
+        <w:t xml:space="preserve"> </w:t>
+      </w:r>
+      <w:r>
+        <w:t>плана исходной задачи.</w:t>
+      </w:r>
+    </w:p>
+    <w:tbl>
+      <w:tblPr>
+        <w:tblW w:w="9026" w:type="dxa"/>
+        <w:tblCellMar>
+          <w:top w:w="15" w:type="dxa"/>
+          <w:left w:w="15" w:type="dxa"/>
+          <w:bottom w:w="15" w:type="dxa"/>
+          <w:right w:w="15" w:type="dxa"/>
+        </w:tblCellMar>
+        <w:tblLook w:val="04A0" w:firstRow="1" w:lastRow="0" w:firstColumn="1" w:lastColumn="0" w:noHBand="0" w:noVBand="1"/>
+      </w:tblPr>
+      <w:tblGrid>
+        <w:gridCol w:w="4143"/>
+        <w:gridCol w:w="4883"/>
+      </w:tblGrid>
+      <w:tr>
+        <w:tc>
+          <w:tcPr>
+            <w:tcW w:w="0" w:type="auto"/>
+            <w:tcBorders>
+              <w:top w:val="single" w:sz="8" w:space="0" w:color="000000"/>
+              <w:left w:val="single" w:sz="8" w:space="0" w:color="000000"/>
+              <w:bottom w:val="single" w:sz="8" w:space="0" w:color="000000"/>
+              <w:right w:val="single" w:sz="8" w:space="0" w:color="000000"/>
+            </w:tcBorders>
+            <w:tcMar>
+              <w:top w:w="100" w:type="dxa"/>
+              <w:left w:w="100" w:type="dxa"/>
+              <w:bottom w:w="100" w:type="dxa"/>
+              <w:right w:w="100" w:type="dxa"/>
+            </w:tcMar>
+            <w:hideMark/>
+          </w:tcPr>
+          <w:p>
+            <w:r>
+              <w:t>Исходная задача</w:t>
+            </w:r>
+          </w:p>
+        </w:tc>
+        <w:tc>
+          <w:tcPr>
+            <w:tcW w:w="0" w:type="auto"/>
+            <w:tcBorders>
+              <w:top w:val="single" w:sz="8" w:space="0" w:color="000000"/>
+              <w:left w:val="single" w:sz="8" w:space="0" w:color="000000"/>
+              <w:bottom w:val="single" w:sz="8" w:space="0" w:color="000000"/>
+              <w:right w:val="single" w:sz="8" w:space="0" w:color="000000"/>
+            </w:tcBorders>
+            <w:tcMar>
+              <w:top w:w="100" w:type="dxa"/>
+              <w:left w:w="100" w:type="dxa"/>
+              <w:bottom w:w="100" w:type="dxa"/>
+              <w:right w:w="100" w:type="dxa"/>
+            </w:tcMar>
+            <w:hideMark/>
+          </w:tcPr>
+          <w:p>
+            <w:r>
+              <w:t>Двойственная задача</w:t>
+            </w:r>
+          </w:p>
+        </w:tc>
+      </w:tr>
+      <w:tr>
+        <w:tc>
+          <w:tcPr>
+            <w:tcW w:w="0" w:type="auto"/>
+            <w:tcBorders>
+              <w:top w:val="single" w:sz="8" w:space="0" w:color="000000"/>
+              <w:left w:val="single" w:sz="8" w:space="0" w:color="000000"/>
+              <w:bottom w:val="single" w:sz="8" w:space="0" w:color="000000"/>
+              <w:right w:val="single" w:sz="8" w:space="0" w:color="000000"/>
+            </w:tcBorders>
+            <w:tcMar>
+              <w:top w:w="100" w:type="dxa"/>
+              <w:left w:w="100" w:type="dxa"/>
+              <w:bottom w:w="100" w:type="dxa"/>
+              <w:right w:w="100" w:type="dxa"/>
+            </w:tcMar>
+            <w:hideMark/>
+          </w:tcPr>
+          <w:p>
+            <w:proofErr w:type="spellStart"/>
+            <w:r>
+              <w:t>maxf</w:t>
+            </w:r>
+            <w:proofErr w:type="spellEnd"/>
+            <w:r>
+              <w:t>(x)</w:t>
+            </w:r>
+          </w:p>
+          <w:p>
+            <w:proofErr w:type="spellStart"/>
+            <w:r>
+              <w:t>Ax≤B</w:t>
+            </w:r>
+            <w:proofErr w:type="spellEnd"/>
+          </w:p>
+          <w:p>
+            <w:r>
+              <w:t>X≥0</w:t>
+            </w:r>
+          </w:p>
+        </w:tc>
+        <w:tc>
+          <w:tcPr>
+            <w:tcW w:w="0" w:type="auto"/>
+            <w:tcBorders>
+              <w:top w:val="single" w:sz="8" w:space="0" w:color="000000"/>
+              <w:left w:val="single" w:sz="8" w:space="0" w:color="000000"/>
+              <w:bottom w:val="single" w:sz="8" w:space="0" w:color="000000"/>
+              <w:right w:val="single" w:sz="8" w:space="0" w:color="000000"/>
+            </w:tcBorders>
+            <w:tcMar>
+              <w:top w:w="100" w:type="dxa"/>
+              <w:left w:w="100" w:type="dxa"/>
+              <w:bottom w:w="100" w:type="dxa"/>
+              <w:right w:w="100" w:type="dxa"/>
+            </w:tcMar>
+            <w:hideMark/>
+          </w:tcPr>
+          <w:p>
+            <w:proofErr w:type="spellStart"/>
+            <w:r>
+              <w:t>minφ</w:t>
+            </w:r>
+            <w:proofErr w:type="spellEnd"/>
+            <w:r>
+              <w:t>(y)</w:t>
+            </w:r>
+          </w:p>
+          <w:p>
+            <w:proofErr w:type="spellStart"/>
+            <w:r>
+              <w:t>Ay≥C</w:t>
+            </w:r>
+            <w:proofErr w:type="spellEnd"/>
+          </w:p>
+          <w:p>
+            <w:r>
+              <w:t>y≥0</w:t>
+            </w:r>
+          </w:p>
+          <w:p/>
+        </w:tc>
+      </w:tr>
+      <w:tr>
+        <w:tc>
+          <w:tcPr>
+            <w:tcW w:w="0" w:type="auto"/>
+            <w:tcBorders>
+              <w:top w:val="single" w:sz="8" w:space="0" w:color="000000"/>
+              <w:left w:val="single" w:sz="8" w:space="0" w:color="000000"/>
+              <w:bottom w:val="single" w:sz="8" w:space="0" w:color="000000"/>
+              <w:right w:val="single" w:sz="8" w:space="0" w:color="000000"/>
+            </w:tcBorders>
+            <w:tcMar>
+              <w:top w:w="100" w:type="dxa"/>
+              <w:left w:w="100" w:type="dxa"/>
+              <w:bottom w:w="100" w:type="dxa"/>
+              <w:right w:w="100" w:type="dxa"/>
+            </w:tcMar>
+            <w:hideMark/>
+          </w:tcPr>
+          <w:p>
+            <w:proofErr w:type="spellStart"/>
+            <w:r>
+              <w:t>minf</w:t>
+            </w:r>
+            <w:proofErr w:type="spellEnd"/>
+            <w:r>
+              <w:t>(x)</w:t>
+            </w:r>
+          </w:p>
+          <w:p>
+            <w:proofErr w:type="spellStart"/>
+            <w:r>
+              <w:t>Ax≥B</w:t>
+            </w:r>
+            <w:proofErr w:type="spellEnd"/>
+          </w:p>
+          <w:p>
+            <w:r>
+              <w:t>X≥0</w:t>
+            </w:r>
+          </w:p>
+          <w:p/>
+        </w:tc>
+        <w:tc>
+          <w:tcPr>
+            <w:tcW w:w="0" w:type="auto"/>
+            <w:tcBorders>
+              <w:top w:val="single" w:sz="8" w:space="0" w:color="000000"/>
+              <w:left w:val="single" w:sz="8" w:space="0" w:color="000000"/>
+              <w:bottom w:val="single" w:sz="8" w:space="0" w:color="000000"/>
+              <w:right w:val="single" w:sz="8" w:space="0" w:color="000000"/>
+            </w:tcBorders>
+            <w:tcMar>
+              <w:top w:w="100" w:type="dxa"/>
+              <w:left w:w="100" w:type="dxa"/>
+              <w:bottom w:w="100" w:type="dxa"/>
+              <w:right w:w="100" w:type="dxa"/>
+            </w:tcMar>
+            <w:hideMark/>
+          </w:tcPr>
+          <w:p>
+            <w:proofErr w:type="spellStart"/>
+            <w:r>
+              <w:t>maxφ</w:t>
+            </w:r>
+            <w:proofErr w:type="spellEnd"/>
+            <w:r>
+              <w:t>(y)</w:t>
+            </w:r>
+          </w:p>
+          <w:p>
+            <w:proofErr w:type="spellStart"/>
+            <w:r>
+              <w:t>Ay≤C</w:t>
+            </w:r>
+            <w:proofErr w:type="spellEnd"/>
+          </w:p>
+          <w:p>
+            <w:r>
+              <w:t>y≥0</w:t>
+            </w:r>
+          </w:p>
+        </w:tc>
+      </w:tr>
+      <w:tr>
+        <w:tc>
+          <w:tcPr>
+            <w:tcW w:w="0" w:type="auto"/>
+            <w:tcBorders>
+              <w:top w:val="single" w:sz="8" w:space="0" w:color="000000"/>
+              <w:left w:val="single" w:sz="8" w:space="0" w:color="000000"/>
+              <w:bottom w:val="single" w:sz="8" w:space="0" w:color="000000"/>
+              <w:right w:val="single" w:sz="8" w:space="0" w:color="000000"/>
+            </w:tcBorders>
+            <w:tcMar>
+              <w:top w:w="100" w:type="dxa"/>
+              <w:left w:w="100" w:type="dxa"/>
+              <w:bottom w:w="100" w:type="dxa"/>
+              <w:right w:w="100" w:type="dxa"/>
+            </w:tcMar>
+            <w:hideMark/>
+          </w:tcPr>
+          <w:p>
+            <w:proofErr w:type="spellStart"/>
+            <w:r>
+              <w:t>maxf</w:t>
+            </w:r>
+            <w:proofErr w:type="spellEnd"/>
+            <w:r>
+              <w:t>(x)</w:t>
+            </w:r>
+          </w:p>
+          <w:p>
+            <w:proofErr w:type="spellStart"/>
+            <w:r>
+              <w:t>Ax</w:t>
+            </w:r>
+            <w:proofErr w:type="spellEnd"/>
+            <w:r>
+              <w:t xml:space="preserve"> = B</w:t>
+            </w:r>
+          </w:p>
+          <w:p>
+            <w:r>
+              <w:t>X≥0</w:t>
+            </w:r>
+          </w:p>
+        </w:tc>
+        <w:tc>
+          <w:tcPr>
+            <w:tcW w:w="0" w:type="auto"/>
+            <w:tcBorders>
+              <w:top w:val="single" w:sz="8" w:space="0" w:color="000000"/>
+              <w:left w:val="single" w:sz="8" w:space="0" w:color="000000"/>
+              <w:bottom w:val="single" w:sz="8" w:space="0" w:color="000000"/>
+              <w:right w:val="single" w:sz="8" w:space="0" w:color="000000"/>
+            </w:tcBorders>
+            <w:tcMar>
+              <w:top w:w="100" w:type="dxa"/>
+              <w:left w:w="100" w:type="dxa"/>
+              <w:bottom w:w="100" w:type="dxa"/>
+              <w:right w:w="100" w:type="dxa"/>
+            </w:tcMar>
+            <w:hideMark/>
+          </w:tcPr>
+          <w:p>
+            <w:proofErr w:type="spellStart"/>
+            <w:r>
+              <w:t>minφ</w:t>
+            </w:r>
+            <w:proofErr w:type="spellEnd"/>
+            <w:r>
+              <w:t>(y)</w:t>
+            </w:r>
+          </w:p>
+          <w:p>
+            <w:proofErr w:type="spellStart"/>
+            <w:r>
+              <w:t>Ay≥C</w:t>
+            </w:r>
+            <w:proofErr w:type="spellEnd"/>
+          </w:p>
+        </w:tc>
+      </w:tr>
+      <w:tr>
+        <w:tc>
+          <w:tcPr>
+            <w:tcW w:w="0" w:type="auto"/>
+            <w:tcBorders>
+              <w:top w:val="single" w:sz="8" w:space="0" w:color="000000"/>
+              <w:left w:val="single" w:sz="8" w:space="0" w:color="000000"/>
+              <w:bottom w:val="single" w:sz="8" w:space="0" w:color="000000"/>
+              <w:right w:val="single" w:sz="8" w:space="0" w:color="000000"/>
+            </w:tcBorders>
+            <w:tcMar>
+              <w:top w:w="100" w:type="dxa"/>
+              <w:left w:w="100" w:type="dxa"/>
+              <w:bottom w:w="100" w:type="dxa"/>
+              <w:right w:w="100" w:type="dxa"/>
+            </w:tcMar>
+            <w:hideMark/>
+          </w:tcPr>
+          <w:p>
+            <w:proofErr w:type="spellStart"/>
+            <w:r>
+              <w:t>minf</w:t>
+            </w:r>
+            <w:proofErr w:type="spellEnd"/>
+            <w:r>
+              <w:t>(x)</w:t>
+            </w:r>
+          </w:p>
+          <w:p>
+            <w:proofErr w:type="spellStart"/>
+            <w:r>
+              <w:t>Ax</w:t>
+            </w:r>
+            <w:proofErr w:type="spellEnd"/>
+            <w:r>
+              <w:t xml:space="preserve"> = B</w:t>
+            </w:r>
+          </w:p>
+          <w:p>
+            <w:r>
+              <w:t>X≥0</w:t>
+            </w:r>
+          </w:p>
+        </w:tc>
+        <w:tc>
+          <w:tcPr>
+            <w:tcW w:w="0" w:type="auto"/>
+            <w:tcBorders>
+              <w:top w:val="single" w:sz="8" w:space="0" w:color="000000"/>
+              <w:left w:val="single" w:sz="8" w:space="0" w:color="000000"/>
+              <w:bottom w:val="single" w:sz="8" w:space="0" w:color="000000"/>
+              <w:right w:val="single" w:sz="8" w:space="0" w:color="000000"/>
+            </w:tcBorders>
+            <w:tcMar>
+              <w:top w:w="100" w:type="dxa"/>
+              <w:left w:w="100" w:type="dxa"/>
+              <w:bottom w:w="100" w:type="dxa"/>
+              <w:right w:w="100" w:type="dxa"/>
+            </w:tcMar>
+            <w:hideMark/>
+          </w:tcPr>
+          <w:p>
+            <w:proofErr w:type="spellStart"/>
+            <w:r>
+              <w:t>minφ</w:t>
+            </w:r>
+            <w:proofErr w:type="spellEnd"/>
+            <w:r>
+              <w:t>(y)</w:t>
+            </w:r>
+          </w:p>
+          <w:p>
+            <w:proofErr w:type="spellStart"/>
+            <w:r>
+              <w:t>Ay≤C</w:t>
+            </w:r>
+            <w:proofErr w:type="spellEnd"/>
+          </w:p>
+        </w:tc>
+      </w:tr>
+    </w:tbl>
+    <w:p/>
+    <w:p>
+      <w:r>
+        <w:t>Составить задачу двойственной к данной:</w:t>
+      </w:r>
+    </w:p>
+    <w:p>
+      <w:r>
+        <w:t>Пример 1.</w:t>
+      </w:r>
+    </w:p>
+    <w:p>
+      <w:pPr>
+        <w:ind w:firstLine="0"/>
+        <w:jc w:val="center"/>
+      </w:pPr>
       <w:bookmarkStart w:id="0" w:name="_GoBack"/>
-      <w:bookmarkEnd w:id="0"/>
-    </w:p>
-    <w:p>
-      <w:r>
-        <w:t xml:space="preserve"> </w:t>
-      </w:r>
-    </w:p>
+      <w:proofErr w:type="spellStart"/>
+      <w:r>
+        <w:t>maxf</w:t>
+      </w:r>
+      <w:proofErr w:type="spellEnd"/>
+      <w:r>
+        <w:t>(x) = 2x</w:t>
+      </w:r>
+    </w:p>
+    <w:p>
+      <w:pPr>
+        <w:ind w:firstLine="0"/>
+        <w:jc w:val="center"/>
+      </w:pPr>
+      <w:r>
+        <w:t>x1 + 3x2≤10</w:t>
+      </w:r>
+    </w:p>
+    <w:p>
+      <w:pPr>
+        <w:ind w:firstLine="0"/>
+        <w:jc w:val="center"/>
+      </w:pPr>
+      <w:r>
+        <w:br/>
+      </w:r>
+      <w:r>
+        <w:br/>
+      </w:r>
+    </w:p>
+    <w:p>
+      <w:pPr>
+        <w:ind w:firstLine="0"/>
+        <w:jc w:val="center"/>
+      </w:pPr>
+      <w:r>
+        <w:lastRenderedPageBreak/>
+        <w:t>3x1 + 2x2≤12</w:t>
+      </w:r>
+    </w:p>
+    <w:p>
+      <w:pPr>
+        <w:ind w:firstLine="0"/>
+        <w:jc w:val="center"/>
+      </w:pPr>
+      <w:r>
+        <w:t>x1≥0, x</w:t>
+      </w:r>
+    </w:p>
+    <w:p>
+      <w:pPr>
+        <w:ind w:firstLine="0"/>
+        <w:jc w:val="center"/>
+      </w:pPr>
+      <w:r>
+        <w:t>2≥0</w:t>
+      </w:r>
+    </w:p>
+    <w:p>
+      <w:pPr>
+        <w:ind w:firstLine="0"/>
+        <w:jc w:val="center"/>
+      </w:pPr>
+    </w:p>
+    <w:p>
+      <w:pPr>
+        <w:ind w:firstLine="0"/>
+        <w:jc w:val="center"/>
+      </w:pPr>
+      <w:proofErr w:type="spellStart"/>
+      <w:r>
+        <w:t>minφ</w:t>
+      </w:r>
+      <w:proofErr w:type="spellEnd"/>
+      <w:r>
+        <w:t>(y) = 10y1 + 12y2</w:t>
+      </w:r>
+    </w:p>
+    <w:p>
+      <w:pPr>
+        <w:ind w:firstLine="0"/>
+        <w:jc w:val="center"/>
+      </w:pPr>
+      <w:r>
+        <w:t>1y1 + 3y2≥2</w:t>
+      </w:r>
+    </w:p>
+    <w:p>
+      <w:pPr>
+        <w:ind w:firstLine="0"/>
+        <w:jc w:val="center"/>
+      </w:pPr>
+    </w:p>
+    <w:p>
+      <w:pPr>
+        <w:ind w:firstLine="0"/>
+        <w:jc w:val="center"/>
+      </w:pPr>
+      <w:r>
+        <w:t>3y1 + 2y2≥1</w:t>
+      </w:r>
+    </w:p>
+    <w:p>
+      <w:pPr>
+        <w:ind w:firstLine="0"/>
+        <w:jc w:val="center"/>
+      </w:pPr>
+      <w:r>
+        <w:t>y1, y2≥0</w:t>
+      </w:r>
+    </w:p>
+    <w:bookmarkEnd w:id="0"/>
+    <w:p/>
     <w:sectPr>
       <w:pgSz w:w="11906" w:h="16838"/>
       <w:pgMar w:top="1134" w:right="850" w:bottom="1134" w:left="1701" w:header="708" w:footer="708" w:gutter="0"/>
@@ -1269,7 +1821,6 @@
   <w:style w:type="character" w:default="1" w:styleId="a0">
     <w:name w:val="Default Paragraph Font"/>
     <w:uiPriority w:val="1"/>
-    <w:semiHidden/>
     <w:unhideWhenUsed/>
   </w:style>
   <w:style w:type="table" w:default="1" w:styleId="a1">
@@ -1616,7 +2167,7 @@
 </file>
 
 <file path=customXml/itemProps1.xml><?xml version="1.0" encoding="utf-8"?>
-<ds:datastoreItem xmlns:ds="http://schemas.openxmlformats.org/officeDocument/2006/customXml" ds:itemID="{39361F6E-F08D-427C-A8B8-95530E804D6C}">
+<ds:datastoreItem xmlns:ds="http://schemas.openxmlformats.org/officeDocument/2006/customXml" ds:itemID="{500B52FD-7D83-42A3-BBC9-83E71030CBB2}">
   <ds:schemaRefs>
     <ds:schemaRef ds:uri="http://schemas.openxmlformats.org/officeDocument/2006/bibliography"/>
   </ds:schemaRefs>
